--- a/folder/Ellucian-pl_PL.docx
+++ b/folder/Ellucian-pl_PL.docx
@@ -22,7 +22,7 @@
           <w:sz w:val="36"/>
           <w:lang w:val="pl-PL"/>
         </w:rPr>
-        <w:t xml:space="preserve">Rozwiązania dla każdego działu i zespołu. </w:t>
+        <w:t xml:space="preserve">Rozwiązania dla każdego działu i zespołu.</w:t>
       </w:r>
     </w:p>
     <w:p>
@@ -90,6 +90,41 @@
           <w:lang w:val="pl-PL"/>
         </w:rPr>
         <w:t xml:space="preserve">It’s all possible with Ellucian.</w:t>
+      </w:r>
+    </w:p>
+    <w:p>
+      <w:pPr>
+        <w:spacing w:before="100" w:beforeAutospacing="1" w:after="100" w:afterAutospacing="1" w:line="240" w:lineRule="auto"/>
+        <w:rPr>
+          <w:rFonts w:ascii="Times New Roman" w:eastAsia="Times New Roman" w:hAnsi="Times New Roman" w:cs="Times New Roman"/>
+          <w:sz w:val="24"/>
+          <w:szCs w:val="24"/>
+          <w:lang w:val="pl-PL"/>
+        </w:rPr>
+      </w:pPr>
+      <w:r>
+        <w:rPr>
+          <w:rFonts w:ascii="Times New Roman" w:hAnsi="Times New Roman"/>
+          <w:sz w:val="24"/>
+          <w:lang w:val="pl-PL"/>
+        </w:rPr>
+        <w:t xml:space="preserve">Druga wersja tego pliku.</w:t>
+      </w:r>
+      <w:r>
+        <w:rPr>
+          <w:rFonts w:ascii="Times New Roman" w:hAnsi="Times New Roman"/>
+          <w:sz w:val="24"/>
+          <w:lang w:val="pl-PL"/>
+        </w:rPr>
+        <w:t xml:space="preserve"> </w:t>
+      </w:r>
+      <w:r>
+        <w:rPr>
+          <w:rFonts w:ascii="Times New Roman" w:hAnsi="Times New Roman"/>
+          <w:sz w:val="24"/>
+          <w:lang w:val="pl-PL"/>
+        </w:rPr>
+        <w:t xml:space="preserve">Napisany i złożony przez MZ.</w:t>
       </w:r>
     </w:p>
     <w:p/>
@@ -226,6 +261,7 @@
     <w:lsdException w:name="HTML Sample" w:semiHidden="1" w:unhideWhenUsed="1"/>
     <w:lsdException w:name="HTML Typewriter" w:semiHidden="1" w:unhideWhenUsed="1"/>
     <w:lsdException w:name="HTML Variable" w:semiHidden="1" w:unhideWhenUsed="1"/>
+    <w:lsdException w:name="Normal Table" w:semiHidden="1" w:unhideWhenUsed="1"/>
     <w:lsdException w:name="annotation subject" w:semiHidden="1" w:unhideWhenUsed="1"/>
     <w:lsdException w:name="No List" w:semiHidden="1" w:unhideWhenUsed="1"/>
     <w:lsdException w:name="Outline List 1" w:semiHidden="1" w:unhideWhenUsed="1"/>
@@ -271,9 +307,11 @@
     <w:lsdException w:name="Table Subtle 1" w:semiHidden="1" w:unhideWhenUsed="1"/>
     <w:lsdException w:name="Table Subtle 2" w:semiHidden="1" w:unhideWhenUsed="1"/>
     <w:lsdException w:name="Table Web 1" w:semiHidden="1" w:unhideWhenUsed="1"/>
+    <w:lsdException w:name="Table Web 2" w:semiHidden="1" w:unhideWhenUsed="1"/>
     <w:lsdException w:name="Table Web 3" w:semiHidden="1" w:unhideWhenUsed="1"/>
     <w:lsdException w:name="Balloon Text" w:semiHidden="1" w:unhideWhenUsed="1"/>
     <w:lsdException w:name="Table Grid" w:uiPriority="39"/>
+    <w:lsdException w:name="Table Theme" w:semiHidden="1" w:unhideWhenUsed="1"/>
     <w:lsdException w:name="Placeholder Text" w:semiHidden="1"/>
     <w:lsdException w:name="No Spacing" w:uiPriority="1" w:qFormat="1"/>
     <w:lsdException w:name="Light Shading" w:uiPriority="60"/>
